--- a/Dokumentation.docx
+++ b/Dokumentation.docx
@@ -597,10 +597,7 @@
         <w:t xml:space="preserve">Basistakt: </w:t>
       </w:r>
       <w:r>
-        <w:t>2,8</w:t>
-      </w:r>
-      <w:r>
-        <w:t xml:space="preserve"> GHz</w:t>
+        <w:t>2,8 GHz</w:t>
       </w:r>
     </w:p>
     <w:p>
@@ -624,10 +621,7 @@
         <w:t xml:space="preserve">Turbotakt: </w:t>
       </w:r>
       <w:r>
-        <w:t>3,4</w:t>
-      </w:r>
-      <w:r>
-        <w:t xml:space="preserve"> GHz</w:t>
+        <w:t>3,4 GHz</w:t>
       </w:r>
     </w:p>
     <w:p>
@@ -713,10 +707,7 @@
         <w:t xml:space="preserve">L2 Cache: </w:t>
       </w:r>
       <w:r>
-        <w:t>4x256</w:t>
-      </w:r>
-      <w:r>
-        <w:t xml:space="preserve"> KB</w:t>
+        <w:t>4x256 KB</w:t>
       </w:r>
     </w:p>
     <w:p>
@@ -739,10 +730,7 @@
         <w:t xml:space="preserve">L3 Cache: </w:t>
       </w:r>
       <w:r>
-        <w:t>4x1.5 M</w:t>
-      </w:r>
-      <w:r>
-        <w:t>B</w:t>
+        <w:t>4x1.5 MB</w:t>
       </w:r>
     </w:p>
     <w:p>
@@ -1086,18 +1074,24 @@
         <w:rPr>
           <w:rStyle w:val="hgkelc"/>
         </w:rPr>
-        <w:t>Ø</w:t>
+        <w:t>Ø Framerate: 3</w:t>
       </w:r>
       <w:r>
         <w:rPr>
           <w:rStyle w:val="hgkelc"/>
         </w:rPr>
-        <w:t xml:space="preserve"> Framerate: 33ms</w:t>
+        <w:t>7</w:t>
       </w:r>
       <w:r>
         <w:rPr>
           <w:rStyle w:val="hgkelc"/>
         </w:rPr>
+        <w:t>ms</w:t>
+      </w:r>
+      <w:r>
+        <w:rPr>
+          <w:rStyle w:val="hgkelc"/>
+        </w:rPr>
         <w:t xml:space="preserve"> (bei beiden Testgeräten)</w:t>
       </w:r>
     </w:p>
@@ -1132,19 +1126,55 @@
         <w:rPr>
           <w:rStyle w:val="hgkelc"/>
         </w:rPr>
-        <w:t xml:space="preserve">Es konnte also weder ein </w:t>
+        <w:t xml:space="preserve">Es konnte also </w:t>
       </w:r>
       <w:r>
         <w:rPr>
           <w:rStyle w:val="hgkelc"/>
         </w:rPr>
+        <w:t>kein</w:t>
+      </w:r>
+      <w:r>
+        <w:rPr>
+          <w:rStyle w:val="hgkelc"/>
+        </w:rPr>
+        <w:t xml:space="preserve"> </w:t>
+      </w:r>
+      <w:r>
+        <w:rPr>
+          <w:rStyle w:val="hgkelc"/>
+        </w:rPr>
         <w:t xml:space="preserve">eindeutiger </w:t>
       </w:r>
       <w:r>
         <w:rPr>
           <w:rStyle w:val="hgkelc"/>
         </w:rPr>
-        <w:t>Performancegewinn noch ein Performanceverlust festgestellt werden. Ein großer Vorteil vo</w:t>
+        <w:t>Performancegewinn</w:t>
+      </w:r>
+      <w:r>
+        <w:rPr>
+          <w:rStyle w:val="hgkelc"/>
+        </w:rPr>
+        <w:t>, sondern eher</w:t>
+      </w:r>
+      <w:r>
+        <w:rPr>
+          <w:rStyle w:val="hgkelc"/>
+        </w:rPr>
+        <w:t xml:space="preserve"> ein</w:t>
+      </w:r>
+      <w:r>
+        <w:rPr>
+          <w:rStyle w:val="hgkelc"/>
+        </w:rPr>
+        <w:t xml:space="preserve"> leichter</w:t>
+      </w:r>
+      <w:r>
+        <w:rPr>
+          <w:rStyle w:val="hgkelc"/>
+        </w:rPr>
+        <w:t xml:space="preserve"> Performanceverlust festgestellt werden. Ein großer Vorteil vo</w:t>
       </w:r>
       <w:r>
         <w:rPr>
